--- a/assets/sops/RandomOrbitSander/SOP_RandOrbitSander.docx
+++ b/assets/sops/RandomOrbitSander/SOP_RandOrbitSander.docx
@@ -1,6 +1,6 @@
 
 <file path=word/document.xml><?xml version="1.0" encoding="utf-8"?>
-<w:document xmlns:wpc="http://schemas.microsoft.com/office/word/2010/wordprocessingCanvas" xmlns:cx="http://schemas.microsoft.com/office/drawing/2014/chartex" xmlns:cx1="http://schemas.microsoft.com/office/drawing/2015/9/8/chartex" xmlns:cx2="http://schemas.microsoft.com/office/drawing/2015/10/21/chartex" xmlns:cx3="http://schemas.microsoft.com/office/drawing/2016/5/9/chartex" xmlns:cx4="http://schemas.microsoft.com/office/drawing/2016/5/10/chartex" xmlns:cx5="http://schemas.microsoft.com/office/drawing/2016/5/11/chartex" xmlns:cx6="http://schemas.microsoft.com/office/drawing/2016/5/12/chartex" xmlns:cx7="http://schemas.microsoft.com/office/drawing/2016/5/13/chartex" xmlns:cx8="http://schemas.microsoft.com/office/drawing/2016/5/14/chartex" xmlns:mc="http://schemas.openxmlformats.org/markup-compatibility/2006" xmlns:aink="http://schemas.microsoft.com/office/drawing/2016/ink" xmlns:am3d="http://schemas.microsoft.com/office/drawing/2017/model3d" xmlns:o="urn:schemas-microsoft-com:office:office" xmlns:oel="http://schemas.microsoft.com/office/2019/extlst" xmlns:r="http://schemas.openxmlformats.org/officeDocument/2006/relationships" xmlns:m="http://schemas.openxmlformats.org/officeDocument/2006/math" xmlns:v="urn:schemas-microsoft-com:vml" xmlns:wp14="http://schemas.microsoft.com/office/word/2010/wordprocessingDrawing" xmlns:wp="http://schemas.openxmlformats.org/drawingml/2006/wordprocessingDrawing" xmlns:w10="urn:schemas-microsoft-com:office:word" xmlns:w="http://schemas.openxmlformats.org/wordprocessingml/2006/main" xmlns:w14="http://schemas.microsoft.com/office/word/2010/wordml" xmlns:w15="http://schemas.microsoft.com/office/word/2012/wordml" xmlns:w16cex="http://schemas.microsoft.com/office/word/2018/wordml/cex" xmlns:w16cid="http://schemas.microsoft.com/office/word/2016/wordml/cid" xmlns:w16="http://schemas.microsoft.com/office/word/2018/wordml" xmlns:w16sdtdh="http://schemas.microsoft.com/office/word/2020/wordml/sdtdatahash" xmlns:w16se="http://schemas.microsoft.com/office/word/2015/wordml/symex" xmlns:wpg="http://schemas.microsoft.com/office/word/2010/wordprocessingGroup" xmlns:wpi="http://schemas.microsoft.com/office/word/2010/wordprocessingInk" xmlns:wne="http://schemas.microsoft.com/office/word/2006/wordml" xmlns:wps="http://schemas.microsoft.com/office/word/2010/wordprocessingShape" mc:Ignorable="w14 w15 w16se w16cid w16 w16cex w16sdtdh wp14">
+<w:document xmlns:wpc="http://schemas.microsoft.com/office/word/2010/wordprocessingCanvas" xmlns:cx="http://schemas.microsoft.com/office/drawing/2014/chartex" xmlns:cx1="http://schemas.microsoft.com/office/drawing/2015/9/8/chartex" xmlns:cx2="http://schemas.microsoft.com/office/drawing/2015/10/21/chartex" xmlns:cx3="http://schemas.microsoft.com/office/drawing/2016/5/9/chartex" xmlns:cx4="http://schemas.microsoft.com/office/drawing/2016/5/10/chartex" xmlns:cx5="http://schemas.microsoft.com/office/drawing/2016/5/11/chartex" xmlns:cx6="http://schemas.microsoft.com/office/drawing/2016/5/12/chartex" xmlns:cx7="http://schemas.microsoft.com/office/drawing/2016/5/13/chartex" xmlns:cx8="http://schemas.microsoft.com/office/drawing/2016/5/14/chartex" xmlns:mc="http://schemas.openxmlformats.org/markup-compatibility/2006" xmlns:aink="http://schemas.microsoft.com/office/drawing/2016/ink" xmlns:am3d="http://schemas.microsoft.com/office/drawing/2017/model3d" xmlns:o="urn:schemas-microsoft-com:office:office" xmlns:oel="http://schemas.microsoft.com/office/2019/extlst" xmlns:r="http://schemas.openxmlformats.org/officeDocument/2006/relationships" xmlns:m="http://schemas.openxmlformats.org/officeDocument/2006/math" xmlns:v="urn:schemas-microsoft-com:vml" xmlns:wp14="http://schemas.microsoft.com/office/word/2010/wordprocessingDrawing" xmlns:wp="http://schemas.openxmlformats.org/drawingml/2006/wordprocessingDrawing" xmlns:w10="urn:schemas-microsoft-com:office:word" xmlns:w="http://schemas.openxmlformats.org/wordprocessingml/2006/main" xmlns:w14="http://schemas.microsoft.com/office/word/2010/wordml" xmlns:w15="http://schemas.microsoft.com/office/word/2012/wordml" xmlns:w16cex="http://schemas.microsoft.com/office/word/2018/wordml/cex" xmlns:w16cid="http://schemas.microsoft.com/office/word/2016/wordml/cid" xmlns:w16="http://schemas.microsoft.com/office/word/2018/wordml" xmlns:w16du="http://schemas.microsoft.com/office/word/2023/wordml/word16du" xmlns:w16sdtdh="http://schemas.microsoft.com/office/word/2020/wordml/sdtdatahash" xmlns:w16se="http://schemas.microsoft.com/office/word/2015/wordml/symex" xmlns:wpg="http://schemas.microsoft.com/office/word/2010/wordprocessingGroup" xmlns:wpi="http://schemas.microsoft.com/office/word/2010/wordprocessingInk" xmlns:wne="http://schemas.microsoft.com/office/word/2006/wordml" xmlns:wps="http://schemas.microsoft.com/office/word/2010/wordprocessingShape" mc:Ignorable="w14 w15 w16se w16cid w16 w16cex w16sdtdh w16du wp14">
   <w:body>
     <w:p>
       <w:pPr>
@@ -90,7 +90,7 @@
                 <w:sz w:val="18"/>
                 <w:szCs w:val="18"/>
               </w:rPr>
-              <w:t xml:space="preserve">              Title: Prototyping Labs </w:t>
+              <w:t xml:space="preserve">              Title: Prototyping Lab </w:t>
             </w:r>
             <w:r>
               <w:rPr>
@@ -248,23 +248,7 @@
                 <w:rFonts w:ascii="Times New Roman" w:hAnsi="Times New Roman"/>
                 <w:sz w:val="20"/>
               </w:rPr>
-              <w:t>(</w:t>
-            </w:r>
-            <w:proofErr w:type="gramStart"/>
-            <w:r>
-              <w:rPr>
-                <w:rFonts w:ascii="Times New Roman" w:hAnsi="Times New Roman"/>
-                <w:sz w:val="20"/>
-              </w:rPr>
-              <w:t>if</w:t>
-            </w:r>
-            <w:proofErr w:type="gramEnd"/>
-            <w:r>
-              <w:rPr>
-                <w:rFonts w:ascii="Times New Roman" w:hAnsi="Times New Roman"/>
-                <w:sz w:val="20"/>
-              </w:rPr>
-              <w:t xml:space="preserve"> applicable)</w:t>
+              <w:t>(if applicable)</w:t>
             </w:r>
           </w:p>
         </w:tc>
@@ -1781,7 +1765,7 @@
 </file>
 
 <file path=word/endnotes.xml><?xml version="1.0" encoding="utf-8"?>
-<w:endnotes xmlns:wpc="http://schemas.microsoft.com/office/word/2010/wordprocessingCanvas" xmlns:cx="http://schemas.microsoft.com/office/drawing/2014/chartex" xmlns:cx1="http://schemas.microsoft.com/office/drawing/2015/9/8/chartex" xmlns:cx2="http://schemas.microsoft.com/office/drawing/2015/10/21/chartex" xmlns:cx3="http://schemas.microsoft.com/office/drawing/2016/5/9/chartex" xmlns:cx4="http://schemas.microsoft.com/office/drawing/2016/5/10/chartex" xmlns:cx5="http://schemas.microsoft.com/office/drawing/2016/5/11/chartex" xmlns:cx6="http://schemas.microsoft.com/office/drawing/2016/5/12/chartex" xmlns:cx7="http://schemas.microsoft.com/office/drawing/2016/5/13/chartex" xmlns:cx8="http://schemas.microsoft.com/office/drawing/2016/5/14/chartex" xmlns:mc="http://schemas.openxmlformats.org/markup-compatibility/2006" xmlns:aink="http://schemas.microsoft.com/office/drawing/2016/ink" xmlns:am3d="http://schemas.microsoft.com/office/drawing/2017/model3d" xmlns:o="urn:schemas-microsoft-com:office:office" xmlns:oel="http://schemas.microsoft.com/office/2019/extlst" xmlns:r="http://schemas.openxmlformats.org/officeDocument/2006/relationships" xmlns:m="http://schemas.openxmlformats.org/officeDocument/2006/math" xmlns:v="urn:schemas-microsoft-com:vml" xmlns:wp14="http://schemas.microsoft.com/office/word/2010/wordprocessingDrawing" xmlns:wp="http://schemas.openxmlformats.org/drawingml/2006/wordprocessingDrawing" xmlns:w10="urn:schemas-microsoft-com:office:word" xmlns:w="http://schemas.openxmlformats.org/wordprocessingml/2006/main" xmlns:w14="http://schemas.microsoft.com/office/word/2010/wordml" xmlns:w15="http://schemas.microsoft.com/office/word/2012/wordml" xmlns:w16cex="http://schemas.microsoft.com/office/word/2018/wordml/cex" xmlns:w16cid="http://schemas.microsoft.com/office/word/2016/wordml/cid" xmlns:w16="http://schemas.microsoft.com/office/word/2018/wordml" xmlns:w16sdtdh="http://schemas.microsoft.com/office/word/2020/wordml/sdtdatahash" xmlns:w16se="http://schemas.microsoft.com/office/word/2015/wordml/symex" xmlns:wpg="http://schemas.microsoft.com/office/word/2010/wordprocessingGroup" xmlns:wpi="http://schemas.microsoft.com/office/word/2010/wordprocessingInk" xmlns:wne="http://schemas.microsoft.com/office/word/2006/wordml" xmlns:wps="http://schemas.microsoft.com/office/word/2010/wordprocessingShape" mc:Ignorable="w14 w15 w16se w16cid w16 w16cex w16sdtdh wp14">
+<w:endnotes xmlns:wpc="http://schemas.microsoft.com/office/word/2010/wordprocessingCanvas" xmlns:cx="http://schemas.microsoft.com/office/drawing/2014/chartex" xmlns:cx1="http://schemas.microsoft.com/office/drawing/2015/9/8/chartex" xmlns:cx2="http://schemas.microsoft.com/office/drawing/2015/10/21/chartex" xmlns:cx3="http://schemas.microsoft.com/office/drawing/2016/5/9/chartex" xmlns:cx4="http://schemas.microsoft.com/office/drawing/2016/5/10/chartex" xmlns:cx5="http://schemas.microsoft.com/office/drawing/2016/5/11/chartex" xmlns:cx6="http://schemas.microsoft.com/office/drawing/2016/5/12/chartex" xmlns:cx7="http://schemas.microsoft.com/office/drawing/2016/5/13/chartex" xmlns:cx8="http://schemas.microsoft.com/office/drawing/2016/5/14/chartex" xmlns:mc="http://schemas.openxmlformats.org/markup-compatibility/2006" xmlns:aink="http://schemas.microsoft.com/office/drawing/2016/ink" xmlns:am3d="http://schemas.microsoft.com/office/drawing/2017/model3d" xmlns:o="urn:schemas-microsoft-com:office:office" xmlns:oel="http://schemas.microsoft.com/office/2019/extlst" xmlns:r="http://schemas.openxmlformats.org/officeDocument/2006/relationships" xmlns:m="http://schemas.openxmlformats.org/officeDocument/2006/math" xmlns:v="urn:schemas-microsoft-com:vml" xmlns:wp14="http://schemas.microsoft.com/office/word/2010/wordprocessingDrawing" xmlns:wp="http://schemas.openxmlformats.org/drawingml/2006/wordprocessingDrawing" xmlns:w10="urn:schemas-microsoft-com:office:word" xmlns:w="http://schemas.openxmlformats.org/wordprocessingml/2006/main" xmlns:w14="http://schemas.microsoft.com/office/word/2010/wordml" xmlns:w15="http://schemas.microsoft.com/office/word/2012/wordml" xmlns:w16cex="http://schemas.microsoft.com/office/word/2018/wordml/cex" xmlns:w16cid="http://schemas.microsoft.com/office/word/2016/wordml/cid" xmlns:w16="http://schemas.microsoft.com/office/word/2018/wordml" xmlns:w16du="http://schemas.microsoft.com/office/word/2023/wordml/word16du" xmlns:w16sdtdh="http://schemas.microsoft.com/office/word/2020/wordml/sdtdatahash" xmlns:w16se="http://schemas.microsoft.com/office/word/2015/wordml/symex" xmlns:wpg="http://schemas.microsoft.com/office/word/2010/wordprocessingGroup" xmlns:wpi="http://schemas.microsoft.com/office/word/2010/wordprocessingInk" xmlns:wne="http://schemas.microsoft.com/office/word/2006/wordml" xmlns:wps="http://schemas.microsoft.com/office/word/2010/wordprocessingShape" mc:Ignorable="w14 w15 w16se w16cid w16 w16cex w16sdtdh w16du wp14">
   <w:endnote w:type="separator" w:id="-1">
     <w:p>
       <w:r>
@@ -1800,7 +1784,7 @@
 </file>
 
 <file path=word/footer1.xml><?xml version="1.0" encoding="utf-8"?>
-<w:ftr xmlns:wpc="http://schemas.microsoft.com/office/word/2010/wordprocessingCanvas" xmlns:cx="http://schemas.microsoft.com/office/drawing/2014/chartex" xmlns:cx1="http://schemas.microsoft.com/office/drawing/2015/9/8/chartex" xmlns:cx2="http://schemas.microsoft.com/office/drawing/2015/10/21/chartex" xmlns:cx3="http://schemas.microsoft.com/office/drawing/2016/5/9/chartex" xmlns:cx4="http://schemas.microsoft.com/office/drawing/2016/5/10/chartex" xmlns:cx5="http://schemas.microsoft.com/office/drawing/2016/5/11/chartex" xmlns:cx6="http://schemas.microsoft.com/office/drawing/2016/5/12/chartex" xmlns:cx7="http://schemas.microsoft.com/office/drawing/2016/5/13/chartex" xmlns:cx8="http://schemas.microsoft.com/office/drawing/2016/5/14/chartex" xmlns:mc="http://schemas.openxmlformats.org/markup-compatibility/2006" xmlns:aink="http://schemas.microsoft.com/office/drawing/2016/ink" xmlns:am3d="http://schemas.microsoft.com/office/drawing/2017/model3d" xmlns:o="urn:schemas-microsoft-com:office:office" xmlns:oel="http://schemas.microsoft.com/office/2019/extlst" xmlns:r="http://schemas.openxmlformats.org/officeDocument/2006/relationships" xmlns:m="http://schemas.openxmlformats.org/officeDocument/2006/math" xmlns:v="urn:schemas-microsoft-com:vml" xmlns:wp14="http://schemas.microsoft.com/office/word/2010/wordprocessingDrawing" xmlns:wp="http://schemas.openxmlformats.org/drawingml/2006/wordprocessingDrawing" xmlns:w10="urn:schemas-microsoft-com:office:word" xmlns:w="http://schemas.openxmlformats.org/wordprocessingml/2006/main" xmlns:w14="http://schemas.microsoft.com/office/word/2010/wordml" xmlns:w15="http://schemas.microsoft.com/office/word/2012/wordml" xmlns:w16cex="http://schemas.microsoft.com/office/word/2018/wordml/cex" xmlns:w16cid="http://schemas.microsoft.com/office/word/2016/wordml/cid" xmlns:w16="http://schemas.microsoft.com/office/word/2018/wordml" xmlns:w16sdtdh="http://schemas.microsoft.com/office/word/2020/wordml/sdtdatahash" xmlns:w16se="http://schemas.microsoft.com/office/word/2015/wordml/symex" xmlns:wpg="http://schemas.microsoft.com/office/word/2010/wordprocessingGroup" xmlns:wpi="http://schemas.microsoft.com/office/word/2010/wordprocessingInk" xmlns:wne="http://schemas.microsoft.com/office/word/2006/wordml" xmlns:wps="http://schemas.microsoft.com/office/word/2010/wordprocessingShape" mc:Ignorable="w14 w15 w16se w16cid w16 w16cex w16sdtdh wp14">
+<w:ftr xmlns:wpc="http://schemas.microsoft.com/office/word/2010/wordprocessingCanvas" xmlns:cx="http://schemas.microsoft.com/office/drawing/2014/chartex" xmlns:cx1="http://schemas.microsoft.com/office/drawing/2015/9/8/chartex" xmlns:cx2="http://schemas.microsoft.com/office/drawing/2015/10/21/chartex" xmlns:cx3="http://schemas.microsoft.com/office/drawing/2016/5/9/chartex" xmlns:cx4="http://schemas.microsoft.com/office/drawing/2016/5/10/chartex" xmlns:cx5="http://schemas.microsoft.com/office/drawing/2016/5/11/chartex" xmlns:cx6="http://schemas.microsoft.com/office/drawing/2016/5/12/chartex" xmlns:cx7="http://schemas.microsoft.com/office/drawing/2016/5/13/chartex" xmlns:cx8="http://schemas.microsoft.com/office/drawing/2016/5/14/chartex" xmlns:mc="http://schemas.openxmlformats.org/markup-compatibility/2006" xmlns:aink="http://schemas.microsoft.com/office/drawing/2016/ink" xmlns:am3d="http://schemas.microsoft.com/office/drawing/2017/model3d" xmlns:o="urn:schemas-microsoft-com:office:office" xmlns:oel="http://schemas.microsoft.com/office/2019/extlst" xmlns:r="http://schemas.openxmlformats.org/officeDocument/2006/relationships" xmlns:m="http://schemas.openxmlformats.org/officeDocument/2006/math" xmlns:v="urn:schemas-microsoft-com:vml" xmlns:wp14="http://schemas.microsoft.com/office/word/2010/wordprocessingDrawing" xmlns:wp="http://schemas.openxmlformats.org/drawingml/2006/wordprocessingDrawing" xmlns:w10="urn:schemas-microsoft-com:office:word" xmlns:w="http://schemas.openxmlformats.org/wordprocessingml/2006/main" xmlns:w14="http://schemas.microsoft.com/office/word/2010/wordml" xmlns:w15="http://schemas.microsoft.com/office/word/2012/wordml" xmlns:w16cex="http://schemas.microsoft.com/office/word/2018/wordml/cex" xmlns:w16cid="http://schemas.microsoft.com/office/word/2016/wordml/cid" xmlns:w16="http://schemas.microsoft.com/office/word/2018/wordml" xmlns:w16du="http://schemas.microsoft.com/office/word/2023/wordml/word16du" xmlns:w16sdtdh="http://schemas.microsoft.com/office/word/2020/wordml/sdtdatahash" xmlns:w16se="http://schemas.microsoft.com/office/word/2015/wordml/symex" xmlns:wpg="http://schemas.microsoft.com/office/word/2010/wordprocessingGroup" xmlns:wpi="http://schemas.microsoft.com/office/word/2010/wordprocessingInk" xmlns:wne="http://schemas.microsoft.com/office/word/2006/wordml" xmlns:wps="http://schemas.microsoft.com/office/word/2010/wordprocessingShape" mc:Ignorable="w14 w15 w16se w16cid w16 w16cex w16sdtdh w16du wp14">
   <w:p>
     <w:pPr>
       <w:pStyle w:val="Footer"/>
@@ -1920,7 +1904,7 @@
 </file>
 
 <file path=word/footer2.xml><?xml version="1.0" encoding="utf-8"?>
-<w:ftr xmlns:wpc="http://schemas.microsoft.com/office/word/2010/wordprocessingCanvas" xmlns:cx="http://schemas.microsoft.com/office/drawing/2014/chartex" xmlns:cx1="http://schemas.microsoft.com/office/drawing/2015/9/8/chartex" xmlns:cx2="http://schemas.microsoft.com/office/drawing/2015/10/21/chartex" xmlns:cx3="http://schemas.microsoft.com/office/drawing/2016/5/9/chartex" xmlns:cx4="http://schemas.microsoft.com/office/drawing/2016/5/10/chartex" xmlns:cx5="http://schemas.microsoft.com/office/drawing/2016/5/11/chartex" xmlns:cx6="http://schemas.microsoft.com/office/drawing/2016/5/12/chartex" xmlns:cx7="http://schemas.microsoft.com/office/drawing/2016/5/13/chartex" xmlns:cx8="http://schemas.microsoft.com/office/drawing/2016/5/14/chartex" xmlns:mc="http://schemas.openxmlformats.org/markup-compatibility/2006" xmlns:aink="http://schemas.microsoft.com/office/drawing/2016/ink" xmlns:am3d="http://schemas.microsoft.com/office/drawing/2017/model3d" xmlns:o="urn:schemas-microsoft-com:office:office" xmlns:oel="http://schemas.microsoft.com/office/2019/extlst" xmlns:r="http://schemas.openxmlformats.org/officeDocument/2006/relationships" xmlns:m="http://schemas.openxmlformats.org/officeDocument/2006/math" xmlns:v="urn:schemas-microsoft-com:vml" xmlns:wp14="http://schemas.microsoft.com/office/word/2010/wordprocessingDrawing" xmlns:wp="http://schemas.openxmlformats.org/drawingml/2006/wordprocessingDrawing" xmlns:w10="urn:schemas-microsoft-com:office:word" xmlns:w="http://schemas.openxmlformats.org/wordprocessingml/2006/main" xmlns:w14="http://schemas.microsoft.com/office/word/2010/wordml" xmlns:w15="http://schemas.microsoft.com/office/word/2012/wordml" xmlns:w16cex="http://schemas.microsoft.com/office/word/2018/wordml/cex" xmlns:w16cid="http://schemas.microsoft.com/office/word/2016/wordml/cid" xmlns:w16="http://schemas.microsoft.com/office/word/2018/wordml" xmlns:w16sdtdh="http://schemas.microsoft.com/office/word/2020/wordml/sdtdatahash" xmlns:w16se="http://schemas.microsoft.com/office/word/2015/wordml/symex" xmlns:wpg="http://schemas.microsoft.com/office/word/2010/wordprocessingGroup" xmlns:wpi="http://schemas.microsoft.com/office/word/2010/wordprocessingInk" xmlns:wne="http://schemas.microsoft.com/office/word/2006/wordml" xmlns:wps="http://schemas.microsoft.com/office/word/2010/wordprocessingShape" mc:Ignorable="w14 w15 w16se w16cid w16 w16cex w16sdtdh wp14">
+<w:ftr xmlns:wpc="http://schemas.microsoft.com/office/word/2010/wordprocessingCanvas" xmlns:cx="http://schemas.microsoft.com/office/drawing/2014/chartex" xmlns:cx1="http://schemas.microsoft.com/office/drawing/2015/9/8/chartex" xmlns:cx2="http://schemas.microsoft.com/office/drawing/2015/10/21/chartex" xmlns:cx3="http://schemas.microsoft.com/office/drawing/2016/5/9/chartex" xmlns:cx4="http://schemas.microsoft.com/office/drawing/2016/5/10/chartex" xmlns:cx5="http://schemas.microsoft.com/office/drawing/2016/5/11/chartex" xmlns:cx6="http://schemas.microsoft.com/office/drawing/2016/5/12/chartex" xmlns:cx7="http://schemas.microsoft.com/office/drawing/2016/5/13/chartex" xmlns:cx8="http://schemas.microsoft.com/office/drawing/2016/5/14/chartex" xmlns:mc="http://schemas.openxmlformats.org/markup-compatibility/2006" xmlns:aink="http://schemas.microsoft.com/office/drawing/2016/ink" xmlns:am3d="http://schemas.microsoft.com/office/drawing/2017/model3d" xmlns:o="urn:schemas-microsoft-com:office:office" xmlns:oel="http://schemas.microsoft.com/office/2019/extlst" xmlns:r="http://schemas.openxmlformats.org/officeDocument/2006/relationships" xmlns:m="http://schemas.openxmlformats.org/officeDocument/2006/math" xmlns:v="urn:schemas-microsoft-com:vml" xmlns:wp14="http://schemas.microsoft.com/office/word/2010/wordprocessingDrawing" xmlns:wp="http://schemas.openxmlformats.org/drawingml/2006/wordprocessingDrawing" xmlns:w10="urn:schemas-microsoft-com:office:word" xmlns:w="http://schemas.openxmlformats.org/wordprocessingml/2006/main" xmlns:w14="http://schemas.microsoft.com/office/word/2010/wordml" xmlns:w15="http://schemas.microsoft.com/office/word/2012/wordml" xmlns:w16cex="http://schemas.microsoft.com/office/word/2018/wordml/cex" xmlns:w16cid="http://schemas.microsoft.com/office/word/2016/wordml/cid" xmlns:w16="http://schemas.microsoft.com/office/word/2018/wordml" xmlns:w16du="http://schemas.microsoft.com/office/word/2023/wordml/word16du" xmlns:w16sdtdh="http://schemas.microsoft.com/office/word/2020/wordml/sdtdatahash" xmlns:w16se="http://schemas.microsoft.com/office/word/2015/wordml/symex" xmlns:wpg="http://schemas.microsoft.com/office/word/2010/wordprocessingGroup" xmlns:wpi="http://schemas.microsoft.com/office/word/2010/wordprocessingInk" xmlns:wne="http://schemas.microsoft.com/office/word/2006/wordml" xmlns:wps="http://schemas.microsoft.com/office/word/2010/wordprocessingShape" mc:Ignorable="w14 w15 w16se w16cid w16 w16cex w16sdtdh w16du wp14">
   <w:p>
     <w:pPr>
       <w:pStyle w:val="Footer"/>
@@ -2039,7 +2023,7 @@
 </file>
 
 <file path=word/footnotes.xml><?xml version="1.0" encoding="utf-8"?>
-<w:footnotes xmlns:wpc="http://schemas.microsoft.com/office/word/2010/wordprocessingCanvas" xmlns:cx="http://schemas.microsoft.com/office/drawing/2014/chartex" xmlns:cx1="http://schemas.microsoft.com/office/drawing/2015/9/8/chartex" xmlns:cx2="http://schemas.microsoft.com/office/drawing/2015/10/21/chartex" xmlns:cx3="http://schemas.microsoft.com/office/drawing/2016/5/9/chartex" xmlns:cx4="http://schemas.microsoft.com/office/drawing/2016/5/10/chartex" xmlns:cx5="http://schemas.microsoft.com/office/drawing/2016/5/11/chartex" xmlns:cx6="http://schemas.microsoft.com/office/drawing/2016/5/12/chartex" xmlns:cx7="http://schemas.microsoft.com/office/drawing/2016/5/13/chartex" xmlns:cx8="http://schemas.microsoft.com/office/drawing/2016/5/14/chartex" xmlns:mc="http://schemas.openxmlformats.org/markup-compatibility/2006" xmlns:aink="http://schemas.microsoft.com/office/drawing/2016/ink" xmlns:am3d="http://schemas.microsoft.com/office/drawing/2017/model3d" xmlns:o="urn:schemas-microsoft-com:office:office" xmlns:oel="http://schemas.microsoft.com/office/2019/extlst" xmlns:r="http://schemas.openxmlformats.org/officeDocument/2006/relationships" xmlns:m="http://schemas.openxmlformats.org/officeDocument/2006/math" xmlns:v="urn:schemas-microsoft-com:vml" xmlns:wp14="http://schemas.microsoft.com/office/word/2010/wordprocessingDrawing" xmlns:wp="http://schemas.openxmlformats.org/drawingml/2006/wordprocessingDrawing" xmlns:w10="urn:schemas-microsoft-com:office:word" xmlns:w="http://schemas.openxmlformats.org/wordprocessingml/2006/main" xmlns:w14="http://schemas.microsoft.com/office/word/2010/wordml" xmlns:w15="http://schemas.microsoft.com/office/word/2012/wordml" xmlns:w16cex="http://schemas.microsoft.com/office/word/2018/wordml/cex" xmlns:w16cid="http://schemas.microsoft.com/office/word/2016/wordml/cid" xmlns:w16="http://schemas.microsoft.com/office/word/2018/wordml" xmlns:w16sdtdh="http://schemas.microsoft.com/office/word/2020/wordml/sdtdatahash" xmlns:w16se="http://schemas.microsoft.com/office/word/2015/wordml/symex" xmlns:wpg="http://schemas.microsoft.com/office/word/2010/wordprocessingGroup" xmlns:wpi="http://schemas.microsoft.com/office/word/2010/wordprocessingInk" xmlns:wne="http://schemas.microsoft.com/office/word/2006/wordml" xmlns:wps="http://schemas.microsoft.com/office/word/2010/wordprocessingShape" mc:Ignorable="w14 w15 w16se w16cid w16 w16cex w16sdtdh wp14">
+<w:footnotes xmlns:wpc="http://schemas.microsoft.com/office/word/2010/wordprocessingCanvas" xmlns:cx="http://schemas.microsoft.com/office/drawing/2014/chartex" xmlns:cx1="http://schemas.microsoft.com/office/drawing/2015/9/8/chartex" xmlns:cx2="http://schemas.microsoft.com/office/drawing/2015/10/21/chartex" xmlns:cx3="http://schemas.microsoft.com/office/drawing/2016/5/9/chartex" xmlns:cx4="http://schemas.microsoft.com/office/drawing/2016/5/10/chartex" xmlns:cx5="http://schemas.microsoft.com/office/drawing/2016/5/11/chartex" xmlns:cx6="http://schemas.microsoft.com/office/drawing/2016/5/12/chartex" xmlns:cx7="http://schemas.microsoft.com/office/drawing/2016/5/13/chartex" xmlns:cx8="http://schemas.microsoft.com/office/drawing/2016/5/14/chartex" xmlns:mc="http://schemas.openxmlformats.org/markup-compatibility/2006" xmlns:aink="http://schemas.microsoft.com/office/drawing/2016/ink" xmlns:am3d="http://schemas.microsoft.com/office/drawing/2017/model3d" xmlns:o="urn:schemas-microsoft-com:office:office" xmlns:oel="http://schemas.microsoft.com/office/2019/extlst" xmlns:r="http://schemas.openxmlformats.org/officeDocument/2006/relationships" xmlns:m="http://schemas.openxmlformats.org/officeDocument/2006/math" xmlns:v="urn:schemas-microsoft-com:vml" xmlns:wp14="http://schemas.microsoft.com/office/word/2010/wordprocessingDrawing" xmlns:wp="http://schemas.openxmlformats.org/drawingml/2006/wordprocessingDrawing" xmlns:w10="urn:schemas-microsoft-com:office:word" xmlns:w="http://schemas.openxmlformats.org/wordprocessingml/2006/main" xmlns:w14="http://schemas.microsoft.com/office/word/2010/wordml" xmlns:w15="http://schemas.microsoft.com/office/word/2012/wordml" xmlns:w16cex="http://schemas.microsoft.com/office/word/2018/wordml/cex" xmlns:w16cid="http://schemas.microsoft.com/office/word/2016/wordml/cid" xmlns:w16="http://schemas.microsoft.com/office/word/2018/wordml" xmlns:w16du="http://schemas.microsoft.com/office/word/2023/wordml/word16du" xmlns:w16sdtdh="http://schemas.microsoft.com/office/word/2020/wordml/sdtdatahash" xmlns:w16se="http://schemas.microsoft.com/office/word/2015/wordml/symex" xmlns:wpg="http://schemas.microsoft.com/office/word/2010/wordprocessingGroup" xmlns:wpi="http://schemas.microsoft.com/office/word/2010/wordprocessingInk" xmlns:wne="http://schemas.microsoft.com/office/word/2006/wordml" xmlns:wps="http://schemas.microsoft.com/office/word/2010/wordprocessingShape" mc:Ignorable="w14 w15 w16se w16cid w16 w16cex w16sdtdh w16du wp14">
   <w:footnote w:type="separator" w:id="-1">
     <w:p>
       <w:r>
@@ -2058,7 +2042,7 @@
 </file>
 
 <file path=word/header1.xml><?xml version="1.0" encoding="utf-8"?>
-<w:hdr xmlns:wpc="http://schemas.microsoft.com/office/word/2010/wordprocessingCanvas" xmlns:cx="http://schemas.microsoft.com/office/drawing/2014/chartex" xmlns:cx1="http://schemas.microsoft.com/office/drawing/2015/9/8/chartex" xmlns:cx2="http://schemas.microsoft.com/office/drawing/2015/10/21/chartex" xmlns:cx3="http://schemas.microsoft.com/office/drawing/2016/5/9/chartex" xmlns:cx4="http://schemas.microsoft.com/office/drawing/2016/5/10/chartex" xmlns:cx5="http://schemas.microsoft.com/office/drawing/2016/5/11/chartex" xmlns:cx6="http://schemas.microsoft.com/office/drawing/2016/5/12/chartex" xmlns:cx7="http://schemas.microsoft.com/office/drawing/2016/5/13/chartex" xmlns:cx8="http://schemas.microsoft.com/office/drawing/2016/5/14/chartex" xmlns:mc="http://schemas.openxmlformats.org/markup-compatibility/2006" xmlns:aink="http://schemas.microsoft.com/office/drawing/2016/ink" xmlns:am3d="http://schemas.microsoft.com/office/drawing/2017/model3d" xmlns:o="urn:schemas-microsoft-com:office:office" xmlns:oel="http://schemas.microsoft.com/office/2019/extlst" xmlns:r="http://schemas.openxmlformats.org/officeDocument/2006/relationships" xmlns:m="http://schemas.openxmlformats.org/officeDocument/2006/math" xmlns:v="urn:schemas-microsoft-com:vml" xmlns:wp14="http://schemas.microsoft.com/office/word/2010/wordprocessingDrawing" xmlns:wp="http://schemas.openxmlformats.org/drawingml/2006/wordprocessingDrawing" xmlns:w10="urn:schemas-microsoft-com:office:word" xmlns:w="http://schemas.openxmlformats.org/wordprocessingml/2006/main" xmlns:w14="http://schemas.microsoft.com/office/word/2010/wordml" xmlns:w15="http://schemas.microsoft.com/office/word/2012/wordml" xmlns:w16cex="http://schemas.microsoft.com/office/word/2018/wordml/cex" xmlns:w16cid="http://schemas.microsoft.com/office/word/2016/wordml/cid" xmlns:w16="http://schemas.microsoft.com/office/word/2018/wordml" xmlns:w16sdtdh="http://schemas.microsoft.com/office/word/2020/wordml/sdtdatahash" xmlns:w16se="http://schemas.microsoft.com/office/word/2015/wordml/symex" xmlns:wpg="http://schemas.microsoft.com/office/word/2010/wordprocessingGroup" xmlns:wpi="http://schemas.microsoft.com/office/word/2010/wordprocessingInk" xmlns:wne="http://schemas.microsoft.com/office/word/2006/wordml" xmlns:wps="http://schemas.microsoft.com/office/word/2010/wordprocessingShape" mc:Ignorable="w14 w15 w16se w16cid w16 w16cex w16sdtdh wp14">
+<w:hdr xmlns:wpc="http://schemas.microsoft.com/office/word/2010/wordprocessingCanvas" xmlns:cx="http://schemas.microsoft.com/office/drawing/2014/chartex" xmlns:cx1="http://schemas.microsoft.com/office/drawing/2015/9/8/chartex" xmlns:cx2="http://schemas.microsoft.com/office/drawing/2015/10/21/chartex" xmlns:cx3="http://schemas.microsoft.com/office/drawing/2016/5/9/chartex" xmlns:cx4="http://schemas.microsoft.com/office/drawing/2016/5/10/chartex" xmlns:cx5="http://schemas.microsoft.com/office/drawing/2016/5/11/chartex" xmlns:cx6="http://schemas.microsoft.com/office/drawing/2016/5/12/chartex" xmlns:cx7="http://schemas.microsoft.com/office/drawing/2016/5/13/chartex" xmlns:cx8="http://schemas.microsoft.com/office/drawing/2016/5/14/chartex" xmlns:mc="http://schemas.openxmlformats.org/markup-compatibility/2006" xmlns:aink="http://schemas.microsoft.com/office/drawing/2016/ink" xmlns:am3d="http://schemas.microsoft.com/office/drawing/2017/model3d" xmlns:o="urn:schemas-microsoft-com:office:office" xmlns:oel="http://schemas.microsoft.com/office/2019/extlst" xmlns:r="http://schemas.openxmlformats.org/officeDocument/2006/relationships" xmlns:m="http://schemas.openxmlformats.org/officeDocument/2006/math" xmlns:v="urn:schemas-microsoft-com:vml" xmlns:wp14="http://schemas.microsoft.com/office/word/2010/wordprocessingDrawing" xmlns:wp="http://schemas.openxmlformats.org/drawingml/2006/wordprocessingDrawing" xmlns:w10="urn:schemas-microsoft-com:office:word" xmlns:w="http://schemas.openxmlformats.org/wordprocessingml/2006/main" xmlns:w14="http://schemas.microsoft.com/office/word/2010/wordml" xmlns:w15="http://schemas.microsoft.com/office/word/2012/wordml" xmlns:w16cex="http://schemas.microsoft.com/office/word/2018/wordml/cex" xmlns:w16cid="http://schemas.microsoft.com/office/word/2016/wordml/cid" xmlns:w16="http://schemas.microsoft.com/office/word/2018/wordml" xmlns:w16du="http://schemas.microsoft.com/office/word/2023/wordml/word16du" xmlns:w16sdtdh="http://schemas.microsoft.com/office/word/2020/wordml/sdtdatahash" xmlns:w16se="http://schemas.microsoft.com/office/word/2015/wordml/symex" xmlns:wpg="http://schemas.microsoft.com/office/word/2010/wordprocessingGroup" xmlns:wpi="http://schemas.microsoft.com/office/word/2010/wordprocessingInk" xmlns:wne="http://schemas.microsoft.com/office/word/2006/wordml" xmlns:wps="http://schemas.microsoft.com/office/word/2010/wordprocessingShape" mc:Ignorable="w14 w15 w16se w16cid w16 w16cex w16sdtdh w16du wp14">
   <w:p>
     <w:pPr>
       <w:pStyle w:val="Header"/>
@@ -2107,7 +2091,7 @@
         <w:sz w:val="32"/>
         <w:szCs w:val="32"/>
       </w:rPr>
-      <w:t xml:space="preserve"> Prototyping Labs at GIX</w:t>
+      <w:t xml:space="preserve"> Prototyping Lab at GIX</w:t>
     </w:r>
   </w:p>
   <w:p>
@@ -2119,7 +2103,7 @@
 </file>
 
 <file path=word/header2.xml><?xml version="1.0" encoding="utf-8"?>
-<w:hdr xmlns:wpc="http://schemas.microsoft.com/office/word/2010/wordprocessingCanvas" xmlns:cx="http://schemas.microsoft.com/office/drawing/2014/chartex" xmlns:cx1="http://schemas.microsoft.com/office/drawing/2015/9/8/chartex" xmlns:cx2="http://schemas.microsoft.com/office/drawing/2015/10/21/chartex" xmlns:cx3="http://schemas.microsoft.com/office/drawing/2016/5/9/chartex" xmlns:cx4="http://schemas.microsoft.com/office/drawing/2016/5/10/chartex" xmlns:cx5="http://schemas.microsoft.com/office/drawing/2016/5/11/chartex" xmlns:cx6="http://schemas.microsoft.com/office/drawing/2016/5/12/chartex" xmlns:cx7="http://schemas.microsoft.com/office/drawing/2016/5/13/chartex" xmlns:cx8="http://schemas.microsoft.com/office/drawing/2016/5/14/chartex" xmlns:mc="http://schemas.openxmlformats.org/markup-compatibility/2006" xmlns:aink="http://schemas.microsoft.com/office/drawing/2016/ink" xmlns:am3d="http://schemas.microsoft.com/office/drawing/2017/model3d" xmlns:o="urn:schemas-microsoft-com:office:office" xmlns:oel="http://schemas.microsoft.com/office/2019/extlst" xmlns:r="http://schemas.openxmlformats.org/officeDocument/2006/relationships" xmlns:m="http://schemas.openxmlformats.org/officeDocument/2006/math" xmlns:v="urn:schemas-microsoft-com:vml" xmlns:wp14="http://schemas.microsoft.com/office/word/2010/wordprocessingDrawing" xmlns:wp="http://schemas.openxmlformats.org/drawingml/2006/wordprocessingDrawing" xmlns:w10="urn:schemas-microsoft-com:office:word" xmlns:w="http://schemas.openxmlformats.org/wordprocessingml/2006/main" xmlns:w14="http://schemas.microsoft.com/office/word/2010/wordml" xmlns:w15="http://schemas.microsoft.com/office/word/2012/wordml" xmlns:w16cex="http://schemas.microsoft.com/office/word/2018/wordml/cex" xmlns:w16cid="http://schemas.microsoft.com/office/word/2016/wordml/cid" xmlns:w16="http://schemas.microsoft.com/office/word/2018/wordml" xmlns:w16sdtdh="http://schemas.microsoft.com/office/word/2020/wordml/sdtdatahash" xmlns:w16se="http://schemas.microsoft.com/office/word/2015/wordml/symex" xmlns:wpg="http://schemas.microsoft.com/office/word/2010/wordprocessingGroup" xmlns:wpi="http://schemas.microsoft.com/office/word/2010/wordprocessingInk" xmlns:wne="http://schemas.microsoft.com/office/word/2006/wordml" xmlns:wps="http://schemas.microsoft.com/office/word/2010/wordprocessingShape" mc:Ignorable="w14 w15 w16se w16cid w16 w16cex w16sdtdh wp14">
+<w:hdr xmlns:wpc="http://schemas.microsoft.com/office/word/2010/wordprocessingCanvas" xmlns:cx="http://schemas.microsoft.com/office/drawing/2014/chartex" xmlns:cx1="http://schemas.microsoft.com/office/drawing/2015/9/8/chartex" xmlns:cx2="http://schemas.microsoft.com/office/drawing/2015/10/21/chartex" xmlns:cx3="http://schemas.microsoft.com/office/drawing/2016/5/9/chartex" xmlns:cx4="http://schemas.microsoft.com/office/drawing/2016/5/10/chartex" xmlns:cx5="http://schemas.microsoft.com/office/drawing/2016/5/11/chartex" xmlns:cx6="http://schemas.microsoft.com/office/drawing/2016/5/12/chartex" xmlns:cx7="http://schemas.microsoft.com/office/drawing/2016/5/13/chartex" xmlns:cx8="http://schemas.microsoft.com/office/drawing/2016/5/14/chartex" xmlns:mc="http://schemas.openxmlformats.org/markup-compatibility/2006" xmlns:aink="http://schemas.microsoft.com/office/drawing/2016/ink" xmlns:am3d="http://schemas.microsoft.com/office/drawing/2017/model3d" xmlns:o="urn:schemas-microsoft-com:office:office" xmlns:oel="http://schemas.microsoft.com/office/2019/extlst" xmlns:r="http://schemas.openxmlformats.org/officeDocument/2006/relationships" xmlns:m="http://schemas.openxmlformats.org/officeDocument/2006/math" xmlns:v="urn:schemas-microsoft-com:vml" xmlns:wp14="http://schemas.microsoft.com/office/word/2010/wordprocessingDrawing" xmlns:wp="http://schemas.openxmlformats.org/drawingml/2006/wordprocessingDrawing" xmlns:w10="urn:schemas-microsoft-com:office:word" xmlns:w="http://schemas.openxmlformats.org/wordprocessingml/2006/main" xmlns:w14="http://schemas.microsoft.com/office/word/2010/wordml" xmlns:w15="http://schemas.microsoft.com/office/word/2012/wordml" xmlns:w16cex="http://schemas.microsoft.com/office/word/2018/wordml/cex" xmlns:w16cid="http://schemas.microsoft.com/office/word/2016/wordml/cid" xmlns:w16="http://schemas.microsoft.com/office/word/2018/wordml" xmlns:w16du="http://schemas.microsoft.com/office/word/2023/wordml/word16du" xmlns:w16sdtdh="http://schemas.microsoft.com/office/word/2020/wordml/sdtdatahash" xmlns:w16se="http://schemas.microsoft.com/office/word/2015/wordml/symex" xmlns:wpg="http://schemas.microsoft.com/office/word/2010/wordprocessingGroup" xmlns:wpi="http://schemas.microsoft.com/office/word/2010/wordprocessingInk" xmlns:wne="http://schemas.microsoft.com/office/word/2006/wordml" xmlns:wps="http://schemas.microsoft.com/office/word/2010/wordprocessingShape" mc:Ignorable="w14 w15 w16se w16cid w16 w16cex w16sdtdh w16du wp14">
   <w:p>
     <w:pPr>
       <w:pStyle w:val="Header"/>
@@ -2155,7 +2139,7 @@
 </file>
 
 <file path=word/numbering.xml><?xml version="1.0" encoding="utf-8"?>
-<w:numbering xmlns:wpc="http://schemas.microsoft.com/office/word/2010/wordprocessingCanvas" xmlns:cx="http://schemas.microsoft.com/office/drawing/2014/chartex" xmlns:cx1="http://schemas.microsoft.com/office/drawing/2015/9/8/chartex" xmlns:cx2="http://schemas.microsoft.com/office/drawing/2015/10/21/chartex" xmlns:cx3="http://schemas.microsoft.com/office/drawing/2016/5/9/chartex" xmlns:cx4="http://schemas.microsoft.com/office/drawing/2016/5/10/chartex" xmlns:cx5="http://schemas.microsoft.com/office/drawing/2016/5/11/chartex" xmlns:cx6="http://schemas.microsoft.com/office/drawing/2016/5/12/chartex" xmlns:cx7="http://schemas.microsoft.com/office/drawing/2016/5/13/chartex" xmlns:cx8="http://schemas.microsoft.com/office/drawing/2016/5/14/chartex" xmlns:mc="http://schemas.openxmlformats.org/markup-compatibility/2006" xmlns:aink="http://schemas.microsoft.com/office/drawing/2016/ink" xmlns:am3d="http://schemas.microsoft.com/office/drawing/2017/model3d" xmlns:o="urn:schemas-microsoft-com:office:office" xmlns:oel="http://schemas.microsoft.com/office/2019/extlst" xmlns:r="http://schemas.openxmlformats.org/officeDocument/2006/relationships" xmlns:m="http://schemas.openxmlformats.org/officeDocument/2006/math" xmlns:v="urn:schemas-microsoft-com:vml" xmlns:wp14="http://schemas.microsoft.com/office/word/2010/wordprocessingDrawing" xmlns:wp="http://schemas.openxmlformats.org/drawingml/2006/wordprocessingDrawing" xmlns:w10="urn:schemas-microsoft-com:office:word" xmlns:w="http://schemas.openxmlformats.org/wordprocessingml/2006/main" xmlns:w14="http://schemas.microsoft.com/office/word/2010/wordml" xmlns:w15="http://schemas.microsoft.com/office/word/2012/wordml" xmlns:w16cex="http://schemas.microsoft.com/office/word/2018/wordml/cex" xmlns:w16cid="http://schemas.microsoft.com/office/word/2016/wordml/cid" xmlns:w16="http://schemas.microsoft.com/office/word/2018/wordml" xmlns:w16sdtdh="http://schemas.microsoft.com/office/word/2020/wordml/sdtdatahash" xmlns:w16se="http://schemas.microsoft.com/office/word/2015/wordml/symex" xmlns:wpg="http://schemas.microsoft.com/office/word/2010/wordprocessingGroup" xmlns:wpi="http://schemas.microsoft.com/office/word/2010/wordprocessingInk" xmlns:wne="http://schemas.microsoft.com/office/word/2006/wordml" xmlns:wps="http://schemas.microsoft.com/office/word/2010/wordprocessingShape" mc:Ignorable="w14 w15 w16se w16cid w16 w16cex w16sdtdh wp14">
+<w:numbering xmlns:wpc="http://schemas.microsoft.com/office/word/2010/wordprocessingCanvas" xmlns:cx="http://schemas.microsoft.com/office/drawing/2014/chartex" xmlns:cx1="http://schemas.microsoft.com/office/drawing/2015/9/8/chartex" xmlns:cx2="http://schemas.microsoft.com/office/drawing/2015/10/21/chartex" xmlns:cx3="http://schemas.microsoft.com/office/drawing/2016/5/9/chartex" xmlns:cx4="http://schemas.microsoft.com/office/drawing/2016/5/10/chartex" xmlns:cx5="http://schemas.microsoft.com/office/drawing/2016/5/11/chartex" xmlns:cx6="http://schemas.microsoft.com/office/drawing/2016/5/12/chartex" xmlns:cx7="http://schemas.microsoft.com/office/drawing/2016/5/13/chartex" xmlns:cx8="http://schemas.microsoft.com/office/drawing/2016/5/14/chartex" xmlns:mc="http://schemas.openxmlformats.org/markup-compatibility/2006" xmlns:aink="http://schemas.microsoft.com/office/drawing/2016/ink" xmlns:am3d="http://schemas.microsoft.com/office/drawing/2017/model3d" xmlns:o="urn:schemas-microsoft-com:office:office" xmlns:oel="http://schemas.microsoft.com/office/2019/extlst" xmlns:r="http://schemas.openxmlformats.org/officeDocument/2006/relationships" xmlns:m="http://schemas.openxmlformats.org/officeDocument/2006/math" xmlns:v="urn:schemas-microsoft-com:vml" xmlns:wp14="http://schemas.microsoft.com/office/word/2010/wordprocessingDrawing" xmlns:wp="http://schemas.openxmlformats.org/drawingml/2006/wordprocessingDrawing" xmlns:w10="urn:schemas-microsoft-com:office:word" xmlns:w="http://schemas.openxmlformats.org/wordprocessingml/2006/main" xmlns:w14="http://schemas.microsoft.com/office/word/2010/wordml" xmlns:w15="http://schemas.microsoft.com/office/word/2012/wordml" xmlns:w16cex="http://schemas.microsoft.com/office/word/2018/wordml/cex" xmlns:w16cid="http://schemas.microsoft.com/office/word/2016/wordml/cid" xmlns:w16="http://schemas.microsoft.com/office/word/2018/wordml" xmlns:w16du="http://schemas.microsoft.com/office/word/2023/wordml/word16du" xmlns:w16sdtdh="http://schemas.microsoft.com/office/word/2020/wordml/sdtdatahash" xmlns:w16se="http://schemas.microsoft.com/office/word/2015/wordml/symex" xmlns:wpg="http://schemas.microsoft.com/office/word/2010/wordprocessingGroup" xmlns:wpi="http://schemas.microsoft.com/office/word/2010/wordprocessingInk" xmlns:wne="http://schemas.microsoft.com/office/word/2006/wordml" xmlns:wps="http://schemas.microsoft.com/office/word/2010/wordprocessingShape" mc:Ignorable="w14 w15 w16se w16cid w16 w16cex w16sdtdh w16du wp14">
   <w:abstractNum w:abstractNumId="0" w15:restartNumberingAfterBreak="0">
     <w:nsid w:val="057955EE"/>
     <w:multiLevelType w:val="hybridMultilevel"/>
@@ -5028,7 +5012,7 @@
 </file>
 
 <file path=word/styles.xml><?xml version="1.0" encoding="utf-8"?>
-<w:styles xmlns:mc="http://schemas.openxmlformats.org/markup-compatibility/2006" xmlns:r="http://schemas.openxmlformats.org/officeDocument/2006/relationships" xmlns:w="http://schemas.openxmlformats.org/wordprocessingml/2006/main" xmlns:w14="http://schemas.microsoft.com/office/word/2010/wordml" xmlns:w15="http://schemas.microsoft.com/office/word/2012/wordml" xmlns:w16cex="http://schemas.microsoft.com/office/word/2018/wordml/cex" xmlns:w16cid="http://schemas.microsoft.com/office/word/2016/wordml/cid" xmlns:w16="http://schemas.microsoft.com/office/word/2018/wordml" xmlns:w16sdtdh="http://schemas.microsoft.com/office/word/2020/wordml/sdtdatahash" xmlns:w16se="http://schemas.microsoft.com/office/word/2015/wordml/symex" mc:Ignorable="w14 w15 w16se w16cid w16 w16cex w16sdtdh">
+<w:styles xmlns:mc="http://schemas.openxmlformats.org/markup-compatibility/2006" xmlns:r="http://schemas.openxmlformats.org/officeDocument/2006/relationships" xmlns:w="http://schemas.openxmlformats.org/wordprocessingml/2006/main" xmlns:w14="http://schemas.microsoft.com/office/word/2010/wordml" xmlns:w15="http://schemas.microsoft.com/office/word/2012/wordml" xmlns:w16cex="http://schemas.microsoft.com/office/word/2018/wordml/cex" xmlns:w16cid="http://schemas.microsoft.com/office/word/2016/wordml/cid" xmlns:w16="http://schemas.microsoft.com/office/word/2018/wordml" xmlns:w16du="http://schemas.microsoft.com/office/word/2023/wordml/word16du" xmlns:w16sdtdh="http://schemas.microsoft.com/office/word/2020/wordml/sdtdatahash" xmlns:w16se="http://schemas.microsoft.com/office/word/2015/wordml/symex" mc:Ignorable="w14 w15 w16se w16cid w16 w16cex w16sdtdh w16du">
   <w:docDefaults>
     <w:rPrDefault>
       <w:rPr>
@@ -5150,6 +5134,7 @@
     <w:lsdException w:name="HTML Sample" w:semiHidden="1" w:unhideWhenUsed="1"/>
     <w:lsdException w:name="HTML Typewriter" w:semiHidden="1" w:unhideWhenUsed="1"/>
     <w:lsdException w:name="HTML Variable" w:semiHidden="1" w:unhideWhenUsed="1"/>
+    <w:lsdException w:name="Normal Table" w:semiHidden="1" w:unhideWhenUsed="1"/>
     <w:lsdException w:name="annotation subject" w:semiHidden="1" w:unhideWhenUsed="1"/>
     <w:lsdException w:name="No List" w:semiHidden="1" w:unhideWhenUsed="1"/>
     <w:lsdException w:name="Outline List 1" w:semiHidden="1" w:unhideWhenUsed="1"/>
@@ -5192,8 +5177,11 @@
     <w:lsdException w:name="Table Contemporary" w:semiHidden="1" w:unhideWhenUsed="1"/>
     <w:lsdException w:name="Table Elegant" w:semiHidden="1" w:unhideWhenUsed="1"/>
     <w:lsdException w:name="Table Professional" w:semiHidden="1" w:unhideWhenUsed="1"/>
+    <w:lsdException w:name="Table Subtle 1" w:semiHidden="1" w:unhideWhenUsed="1"/>
     <w:lsdException w:name="Table Subtle 2" w:semiHidden="1" w:unhideWhenUsed="1"/>
     <w:lsdException w:name="Table Web 1" w:semiHidden="1" w:unhideWhenUsed="1"/>
+    <w:lsdException w:name="Table Web 2" w:semiHidden="1" w:unhideWhenUsed="1"/>
+    <w:lsdException w:name="Table Web 3" w:semiHidden="1" w:unhideWhenUsed="1"/>
     <w:lsdException w:name="Balloon Text" w:semiHidden="1" w:unhideWhenUsed="1"/>
     <w:lsdException w:name="Table Grid" w:uiPriority="39"/>
     <w:lsdException w:name="Table Theme" w:semiHidden="1" w:unhideWhenUsed="1"/>
@@ -5771,6 +5759,26 @@
 </file>
 
 <file path=customXml/item1.xml><?xml version="1.0" encoding="utf-8"?>
+<?mso-contentType ?>
+<FormTemplates xmlns="http://schemas.microsoft.com/sharepoint/v3/contenttype/forms">
+  <Display>DocumentLibraryForm</Display>
+  <Edit>DocumentLibraryForm</Edit>
+  <New>DocumentLibraryForm</New>
+</FormTemplates>
+</file>
+
+<file path=customXml/item2.xml><?xml version="1.0" encoding="utf-8"?>
+<p:properties xmlns:p="http://schemas.microsoft.com/office/2006/metadata/properties" xmlns:xsi="http://www.w3.org/2001/XMLSchema-instance" xmlns:pc="http://schemas.microsoft.com/office/infopath/2007/PartnerControls">
+  <documentManagement>
+    <TaxCatchAll xmlns="ab06a5aa-8e31-4bdb-9b13-38c58a92ec8a" xsi:nil="true"/>
+    <lcf76f155ced4ddcb4097134ff3c332f xmlns="d2348753-baa8-4659-83d9-0a5292313e5f">
+      <Terms xmlns="http://schemas.microsoft.com/office/infopath/2007/PartnerControls"/>
+    </lcf76f155ced4ddcb4097134ff3c332f>
+  </documentManagement>
+</p:properties>
+</file>
+
+<file path=customXml/item3.xml><?xml version="1.0" encoding="utf-8"?>
 <ct:contentTypeSchema xmlns:ct="http://schemas.microsoft.com/office/2006/metadata/contentType" xmlns:ma="http://schemas.microsoft.com/office/2006/metadata/properties/metaAttributes" ct:_="" ma:_="" ma:contentTypeName="Document" ma:contentTypeID="0x010100E874BC39CD2C2C4E87165AABD5D6CB4B" ma:contentTypeVersion="16" ma:contentTypeDescription="Create a new document." ma:contentTypeScope="" ma:versionID="227f34d28e8731bc9531a0fbd33205e0">
   <xsd:schema xmlns:xsd="http://www.w3.org/2001/XMLSchema" xmlns:xs="http://www.w3.org/2001/XMLSchema" xmlns:p="http://schemas.microsoft.com/office/2006/metadata/properties" xmlns:ns2="d2348753-baa8-4659-83d9-0a5292313e5f" xmlns:ns3="9b759fdc-dea3-46d6-9ecd-9d9cdf1db4c6" xmlns:ns4="ab06a5aa-8e31-4bdb-9b13-38c58a92ec8a" targetNamespace="http://schemas.microsoft.com/office/2006/metadata/properties" ma:root="true" ma:fieldsID="75534218e8babd8db728acfab849530f" ns2:_="" ns3:_="" ns4:_="">
     <xsd:import namespace="d2348753-baa8-4659-83d9-0a5292313e5f"/>
@@ -6018,27 +6026,26 @@
 </ct:contentTypeSchema>
 </file>
 
-<file path=customXml/item2.xml><?xml version="1.0" encoding="utf-8"?>
-<p:properties xmlns:p="http://schemas.microsoft.com/office/2006/metadata/properties" xmlns:xsi="http://www.w3.org/2001/XMLSchema-instance" xmlns:pc="http://schemas.microsoft.com/office/infopath/2007/PartnerControls">
-  <documentManagement>
-    <TaxCatchAll xmlns="ab06a5aa-8e31-4bdb-9b13-38c58a92ec8a" xsi:nil="true"/>
-    <lcf76f155ced4ddcb4097134ff3c332f xmlns="d2348753-baa8-4659-83d9-0a5292313e5f">
-      <Terms xmlns="http://schemas.microsoft.com/office/infopath/2007/PartnerControls"/>
-    </lcf76f155ced4ddcb4097134ff3c332f>
-  </documentManagement>
-</p:properties>
+<file path=customXml/itemProps1.xml><?xml version="1.0" encoding="utf-8"?>
+<ds:datastoreItem xmlns:ds="http://schemas.openxmlformats.org/officeDocument/2006/customXml" ds:itemID="{9BD60FFC-AC15-4213-AD19-146C4CE139BA}">
+  <ds:schemaRefs>
+    <ds:schemaRef ds:uri="http://schemas.microsoft.com/sharepoint/v3/contenttype/forms"/>
+  </ds:schemaRefs>
+</ds:datastoreItem>
 </file>
 
-<file path=customXml/item3.xml><?xml version="1.0" encoding="utf-8"?>
-<?mso-contentType ?>
-<FormTemplates xmlns="http://schemas.microsoft.com/sharepoint/v3/contenttype/forms">
-  <Display>DocumentLibraryForm</Display>
-  <Edit>DocumentLibraryForm</Edit>
-  <New>DocumentLibraryForm</New>
-</FormTemplates>
+<file path=customXml/itemProps2.xml><?xml version="1.0" encoding="utf-8"?>
+<ds:datastoreItem xmlns:ds="http://schemas.openxmlformats.org/officeDocument/2006/customXml" ds:itemID="{B153E067-C001-4BE2-B651-20A0C1DFB338}">
+  <ds:schemaRefs>
+    <ds:schemaRef ds:uri="http://schemas.microsoft.com/office/2006/metadata/properties"/>
+    <ds:schemaRef ds:uri="http://schemas.microsoft.com/office/infopath/2007/PartnerControls"/>
+    <ds:schemaRef ds:uri="ab06a5aa-8e31-4bdb-9b13-38c58a92ec8a"/>
+    <ds:schemaRef ds:uri="d2348753-baa8-4659-83d9-0a5292313e5f"/>
+  </ds:schemaRefs>
+</ds:datastoreItem>
 </file>
 
-<file path=customXml/itemProps1.xml><?xml version="1.0" encoding="utf-8"?>
+<file path=customXml/itemProps3.xml><?xml version="1.0" encoding="utf-8"?>
 <ds:datastoreItem xmlns:ds="http://schemas.openxmlformats.org/officeDocument/2006/customXml" ds:itemID="{EA038167-8CE5-4C69-8C01-447792FD86DD}">
   <ds:schemaRefs>
     <ds:schemaRef ds:uri="http://schemas.microsoft.com/office/2006/metadata/contentType"/>
@@ -6056,23 +6063,4 @@
     <ds:schemaRef ds:uri="http://schemas.microsoft.com/internal/obd"/>
   </ds:schemaRefs>
 </ds:datastoreItem>
-</file>
-
-<file path=customXml/itemProps2.xml><?xml version="1.0" encoding="utf-8"?>
-<ds:datastoreItem xmlns:ds="http://schemas.openxmlformats.org/officeDocument/2006/customXml" ds:itemID="{B153E067-C001-4BE2-B651-20A0C1DFB338}">
-  <ds:schemaRefs>
-    <ds:schemaRef ds:uri="http://schemas.microsoft.com/office/2006/metadata/properties"/>
-    <ds:schemaRef ds:uri="http://schemas.microsoft.com/office/infopath/2007/PartnerControls"/>
-    <ds:schemaRef ds:uri="ab06a5aa-8e31-4bdb-9b13-38c58a92ec8a"/>
-    <ds:schemaRef ds:uri="d2348753-baa8-4659-83d9-0a5292313e5f"/>
-  </ds:schemaRefs>
-</ds:datastoreItem>
-</file>
-
-<file path=customXml/itemProps3.xml><?xml version="1.0" encoding="utf-8"?>
-<ds:datastoreItem xmlns:ds="http://schemas.openxmlformats.org/officeDocument/2006/customXml" ds:itemID="{9BD60FFC-AC15-4213-AD19-146C4CE139BA}">
-  <ds:schemaRefs>
-    <ds:schemaRef ds:uri="http://schemas.microsoft.com/sharepoint/v3/contenttype/forms"/>
-  </ds:schemaRefs>
-</ds:datastoreItem>
 </file>